--- a/Reports/ПЗ 3.2.docx
+++ b/Reports/ПЗ 3.2.docx
@@ -1,6 +1,6 @@
 
 <file path=word/document.xml><?xml version="1.0" encoding="utf-8"?>
-<w:document xmlns:wpc="http://schemas.microsoft.com/office/word/2010/wordprocessingCanvas" xmlns:cx="http://schemas.microsoft.com/office/drawing/2014/chartex" xmlns:cx1="http://schemas.microsoft.com/office/drawing/2015/9/8/chartex" xmlns:cx2="http://schemas.microsoft.com/office/drawing/2015/10/21/chartex" xmlns:cx3="http://schemas.microsoft.com/office/drawing/2016/5/9/chartex" xmlns:cx4="http://schemas.microsoft.com/office/drawing/2016/5/10/chartex" xmlns:cx5="http://schemas.microsoft.com/office/drawing/2016/5/11/chartex" xmlns:cx6="http://schemas.microsoft.com/office/drawing/2016/5/12/chartex" xmlns:cx7="http://schemas.microsoft.com/office/drawing/2016/5/13/chartex" xmlns:cx8="http://schemas.microsoft.com/office/drawing/2016/5/14/chartex" xmlns:mc="http://schemas.openxmlformats.org/markup-compatibility/2006" xmlns:aink="http://schemas.microsoft.com/office/drawing/2016/ink" xmlns:am3d="http://schemas.microsoft.com/office/drawing/2017/model3d" xmlns:o="urn:schemas-microsoft-com:office:office" xmlns:oel="http://schemas.microsoft.com/office/2019/extlst" xmlns:r="http://schemas.openxmlformats.org/officeDocument/2006/relationships" xmlns:m="http://schemas.openxmlformats.org/officeDocument/2006/math" xmlns:v="urn:schemas-microsoft-com:vml" xmlns:wp14="http://schemas.microsoft.com/office/word/2010/wordprocessingDrawing" xmlns:wp="http://schemas.openxmlformats.org/drawingml/2006/wordprocessingDrawing" xmlns:w10="urn:schemas-microsoft-com:office:word" xmlns:w="http://schemas.openxmlformats.org/wordprocessingml/2006/main" xmlns:w14="http://schemas.microsoft.com/office/word/2010/wordml" xmlns:w15="http://schemas.microsoft.com/office/word/2012/wordml" xmlns:w16cex="http://schemas.microsoft.com/office/word/2018/wordml/cex" xmlns:w16cid="http://schemas.microsoft.com/office/word/2016/wordml/cid" xmlns:w16="http://schemas.microsoft.com/office/word/2018/wordml" xmlns:w16du="http://schemas.microsoft.com/office/word/2023/wordml/word16du" xmlns:w16sdtdh="http://schemas.microsoft.com/office/word/2020/wordml/sdtdatahash" xmlns:w16se="http://schemas.microsoft.com/office/word/2015/wordml/symex" xmlns:wpg="http://schemas.microsoft.com/office/word/2010/wordprocessingGroup" xmlns:wpi="http://schemas.microsoft.com/office/word/2010/wordprocessingInk" xmlns:wne="http://schemas.microsoft.com/office/word/2006/wordml" xmlns:wps="http://schemas.microsoft.com/office/word/2010/wordprocessingShape" mc:Ignorable="w14 w15 w16se w16cid w16 w16cex w16sdtdh w16du wp14">
+<w:document xmlns:wpc="http://schemas.microsoft.com/office/word/2010/wordprocessingCanvas" xmlns:cx="http://schemas.microsoft.com/office/drawing/2014/chartex" xmlns:cx1="http://schemas.microsoft.com/office/drawing/2015/9/8/chartex" xmlns:cx2="http://schemas.microsoft.com/office/drawing/2015/10/21/chartex" xmlns:cx3="http://schemas.microsoft.com/office/drawing/2016/5/9/chartex" xmlns:cx4="http://schemas.microsoft.com/office/drawing/2016/5/10/chartex" xmlns:cx5="http://schemas.microsoft.com/office/drawing/2016/5/11/chartex" xmlns:cx6="http://schemas.microsoft.com/office/drawing/2016/5/12/chartex" xmlns:cx7="http://schemas.microsoft.com/office/drawing/2016/5/13/chartex" xmlns:cx8="http://schemas.microsoft.com/office/drawing/2016/5/14/chartex" xmlns:mc="http://schemas.openxmlformats.org/markup-compatibility/2006" xmlns:aink="http://schemas.microsoft.com/office/drawing/2016/ink" xmlns:am3d="http://schemas.microsoft.com/office/drawing/2017/model3d" xmlns:o="urn:schemas-microsoft-com:office:office" xmlns:oel="http://schemas.microsoft.com/office/2019/extlst" xmlns:r="http://schemas.openxmlformats.org/officeDocument/2006/relationships" xmlns:m="http://schemas.openxmlformats.org/officeDocument/2006/math" xmlns:v="urn:schemas-microsoft-com:vml" xmlns:wp14="http://schemas.microsoft.com/office/word/2010/wordprocessingDrawing" xmlns:wp="http://schemas.openxmlformats.org/drawingml/2006/wordprocessingDrawing" xmlns:w10="urn:schemas-microsoft-com:office:word" xmlns:w="http://schemas.openxmlformats.org/wordprocessingml/2006/main" xmlns:w14="http://schemas.microsoft.com/office/word/2010/wordml" xmlns:w15="http://schemas.microsoft.com/office/word/2012/wordml" xmlns:w16cex="http://schemas.microsoft.com/office/word/2018/wordml/cex" xmlns:w16cid="http://schemas.microsoft.com/office/word/2016/wordml/cid" xmlns:w16="http://schemas.microsoft.com/office/word/2018/wordml" xmlns:w16du="http://schemas.microsoft.com/office/word/2023/wordml/word16du" xmlns:w16sdtdh="http://schemas.microsoft.com/office/word/2020/wordml/sdtdatahash" xmlns:w16sdtfl="http://schemas.microsoft.com/office/word/2024/wordml/sdtformatlock" xmlns:w16se="http://schemas.microsoft.com/office/word/2015/wordml/symex" xmlns:wpg="http://schemas.microsoft.com/office/word/2010/wordprocessingGroup" xmlns:wpi="http://schemas.microsoft.com/office/word/2010/wordprocessingInk" xmlns:wne="http://schemas.microsoft.com/office/word/2006/wordml" xmlns:wps="http://schemas.microsoft.com/office/word/2010/wordprocessingShape" mc:Ignorable="w14 w15 w16se w16cid w16 w16cex w16sdtdh w16sdtfl w16du wp14">
   <w:body>
     <w:p>
       <w:pPr>
@@ -35,6 +35,13 @@
         </w:rPr>
         <w:t>3</w:t>
       </w:r>
+      <w:r>
+        <w:rPr>
+          <w:b/>
+          <w:bCs/>
+        </w:rPr>
+        <w:t>.2</w:t>
+      </w:r>
     </w:p>
     <w:p>
       <w:pPr>
@@ -103,23 +110,7 @@
           <w:b/>
           <w:bCs/>
         </w:rPr>
-        <w:t>Цель</w:t>
-      </w:r>
-      <w:proofErr w:type="gramStart"/>
-      <w:r>
-        <w:rPr>
-          <w:b/>
-          <w:bCs/>
-        </w:rPr>
-        <w:t>: Закрепить</w:t>
-      </w:r>
-      <w:proofErr w:type="gramEnd"/>
-      <w:r>
-        <w:rPr>
-          <w:b/>
-          <w:bCs/>
-        </w:rPr>
-        <w:t xml:space="preserve"> усвоенные знания, понятия, алгоритмы, основные принципы составления программ, приобрести навыки составление программ ветвящейся структуры в IDE </w:t>
+        <w:t xml:space="preserve">Цель: Закрепить усвоенные знания, понятия, алгоритмы, основные принципы составления программ, приобрести навыки составление программ ветвящейся структуры в IDE </w:t>
       </w:r>
       <w:proofErr w:type="spellStart"/>
       <w:r>
@@ -175,7 +166,6 @@
         </w:rPr>
         <w:t xml:space="preserve">Разработать программу, выводящую сумму двух наибольших чисел </w:t>
       </w:r>
-      <w:proofErr w:type="gramStart"/>
       <w:r>
         <w:rPr>
           <w:b/>
@@ -199,7 +189,6 @@
         </w:rPr>
         <w:t>b</w:t>
       </w:r>
-      <w:proofErr w:type="gramEnd"/>
       <w:r>
         <w:rPr>
           <w:b/>
@@ -264,6 +253,9 @@
     </w:p>
     <w:p>
       <w:r>
+        <w:rPr>
+          <w:noProof/>
+        </w:rPr>
         <w:drawing>
           <wp:inline distT="0" distB="0" distL="0" distR="0" wp14:anchorId="19931BD3" wp14:editId="6270848A">
             <wp:extent cx="4467849" cy="4353533"/>
@@ -301,6 +293,197 @@
         </w:drawing>
       </w:r>
     </w:p>
+    <w:p>
+      <w:r>
+        <w:t>'''Даны три числа. Найти среднее из них (то есть число, расположенное между наименьшим и наибольшим'''</w:t>
+      </w:r>
+    </w:p>
+    <w:p/>
+    <w:p/>
+    <w:p/>
+    <w:p>
+      <w:pPr>
+        <w:rPr>
+          <w:lang w:val="en-US"/>
+        </w:rPr>
+      </w:pPr>
+      <w:r>
+        <w:t xml:space="preserve"> </w:t>
+      </w:r>
+      <w:r>
+        <w:rPr>
+          <w:lang w:val="en-US"/>
+        </w:rPr>
+        <w:t>def find_middle_number(a, b, c):</w:t>
+      </w:r>
+    </w:p>
+    <w:p>
+      <w:r>
+        <w:rPr>
+          <w:lang w:val="en-US"/>
+        </w:rPr>
+        <w:t xml:space="preserve">    </w:t>
+      </w:r>
+      <w:r>
+        <w:t># Создаем список из трех чисел</w:t>
+      </w:r>
+    </w:p>
+    <w:p>
+      <w:r>
+        <w:t xml:space="preserve">    </w:t>
+      </w:r>
+      <w:proofErr w:type="spellStart"/>
+      <w:r>
+        <w:t>numbers</w:t>
+      </w:r>
+      <w:proofErr w:type="spellEnd"/>
+      <w:r>
+        <w:t xml:space="preserve"> = [a, b, c]</w:t>
+      </w:r>
+    </w:p>
+    <w:p>
+      <w:r>
+        <w:t xml:space="preserve">    # Сортируем список</w:t>
+      </w:r>
+    </w:p>
+    <w:p>
+      <w:r>
+        <w:t xml:space="preserve">    </w:t>
+      </w:r>
+      <w:proofErr w:type="spellStart"/>
+      <w:r>
+        <w:t>numbers.sort</w:t>
+      </w:r>
+      <w:proofErr w:type="spellEnd"/>
+      <w:r>
+        <w:t>()</w:t>
+      </w:r>
+    </w:p>
+    <w:p>
+      <w:r>
+        <w:t xml:space="preserve">    # Возвращаем среднее число (второй элемент после сортировки)</w:t>
+      </w:r>
+    </w:p>
+    <w:p>
+      <w:r>
+        <w:t xml:space="preserve">    </w:t>
+      </w:r>
+      <w:proofErr w:type="spellStart"/>
+      <w:r>
+        <w:t>return</w:t>
+      </w:r>
+      <w:proofErr w:type="spellEnd"/>
+      <w:r>
+        <w:t xml:space="preserve"> </w:t>
+      </w:r>
+      <w:proofErr w:type="spellStart"/>
+      <w:r>
+        <w:t>numbers</w:t>
+      </w:r>
+      <w:proofErr w:type="spellEnd"/>
+      <w:r>
+        <w:t>[1]</w:t>
+      </w:r>
+    </w:p>
+    <w:p>
+      <w:r>
+        <w:t># Пример использования</w:t>
+      </w:r>
+    </w:p>
+    <w:p>
+      <w:r>
+        <w:t xml:space="preserve">num1 = </w:t>
+      </w:r>
+      <w:proofErr w:type="spellStart"/>
+      <w:r>
+        <w:t>float</w:t>
+      </w:r>
+      <w:proofErr w:type="spellEnd"/>
+      <w:r>
+        <w:t>(</w:t>
+      </w:r>
+      <w:proofErr w:type="spellStart"/>
+      <w:r>
+        <w:t>input</w:t>
+      </w:r>
+      <w:proofErr w:type="spellEnd"/>
+      <w:r>
+        <w:t>("Введите первое число: "))</w:t>
+      </w:r>
+    </w:p>
+    <w:p>
+      <w:r>
+        <w:t xml:space="preserve">num2 = </w:t>
+      </w:r>
+      <w:proofErr w:type="spellStart"/>
+      <w:r>
+        <w:t>float</w:t>
+      </w:r>
+      <w:proofErr w:type="spellEnd"/>
+      <w:r>
+        <w:t>(</w:t>
+      </w:r>
+      <w:proofErr w:type="spellStart"/>
+      <w:r>
+        <w:t>input</w:t>
+      </w:r>
+      <w:proofErr w:type="spellEnd"/>
+      <w:r>
+        <w:t>("Введите второе число: "))</w:t>
+      </w:r>
+    </w:p>
+    <w:p>
+      <w:r>
+        <w:t xml:space="preserve">num3 = </w:t>
+      </w:r>
+      <w:proofErr w:type="spellStart"/>
+      <w:r>
+        <w:t>float</w:t>
+      </w:r>
+      <w:proofErr w:type="spellEnd"/>
+      <w:r>
+        <w:t>(</w:t>
+      </w:r>
+      <w:proofErr w:type="spellStart"/>
+      <w:r>
+        <w:t>input</w:t>
+      </w:r>
+      <w:proofErr w:type="spellEnd"/>
+      <w:r>
+        <w:t>("Введите третье число: "))</w:t>
+      </w:r>
+    </w:p>
+    <w:p>
+      <w:pPr>
+        <w:rPr>
+          <w:lang w:val="en-US"/>
+        </w:rPr>
+      </w:pPr>
+      <w:r>
+        <w:rPr>
+          <w:lang w:val="en-US"/>
+        </w:rPr>
+        <w:t>middle_number = find_middle_number(num1, num2, num3)</w:t>
+      </w:r>
+    </w:p>
+    <w:p>
+      <w:proofErr w:type="spellStart"/>
+      <w:r>
+        <w:t>print</w:t>
+      </w:r>
+      <w:proofErr w:type="spellEnd"/>
+      <w:r>
+        <w:t xml:space="preserve">("Среднее число из введенных:", </w:t>
+      </w:r>
+      <w:proofErr w:type="spellStart"/>
+      <w:r>
+        <w:t>middle_number</w:t>
+      </w:r>
+      <w:proofErr w:type="spellEnd"/>
+      <w:r>
+        <w:t>)</w:t>
+      </w:r>
+    </w:p>
     <w:sectPr>
       <w:pgSz w:w="11906" w:h="16838"/>
       <w:pgMar w:top="1134" w:right="850" w:bottom="1134" w:left="1701" w:header="708" w:footer="708" w:gutter="0"/>
@@ -312,7 +495,7 @@
 </file>
 
 <file path=word/styles.xml><?xml version="1.0" encoding="utf-8"?>
-<w:styles xmlns:mc="http://schemas.openxmlformats.org/markup-compatibility/2006" xmlns:r="http://schemas.openxmlformats.org/officeDocument/2006/relationships" xmlns:w="http://schemas.openxmlformats.org/wordprocessingml/2006/main" xmlns:w14="http://schemas.microsoft.com/office/word/2010/wordml" xmlns:w15="http://schemas.microsoft.com/office/word/2012/wordml" xmlns:w16cex="http://schemas.microsoft.com/office/word/2018/wordml/cex" xmlns:w16cid="http://schemas.microsoft.com/office/word/2016/wordml/cid" xmlns:w16="http://schemas.microsoft.com/office/word/2018/wordml" xmlns:w16du="http://schemas.microsoft.com/office/word/2023/wordml/word16du" xmlns:w16sdtdh="http://schemas.microsoft.com/office/word/2020/wordml/sdtdatahash" xmlns:w16se="http://schemas.microsoft.com/office/word/2015/wordml/symex" mc:Ignorable="w14 w15 w16se w16cid w16 w16cex w16sdtdh w16du">
+<w:styles xmlns:mc="http://schemas.openxmlformats.org/markup-compatibility/2006" xmlns:r="http://schemas.openxmlformats.org/officeDocument/2006/relationships" xmlns:w="http://schemas.openxmlformats.org/wordprocessingml/2006/main" xmlns:w14="http://schemas.microsoft.com/office/word/2010/wordml" xmlns:w15="http://schemas.microsoft.com/office/word/2012/wordml" xmlns:w16cex="http://schemas.microsoft.com/office/word/2018/wordml/cex" xmlns:w16cid="http://schemas.microsoft.com/office/word/2016/wordml/cid" xmlns:w16="http://schemas.microsoft.com/office/word/2018/wordml" xmlns:w16du="http://schemas.microsoft.com/office/word/2023/wordml/word16du" xmlns:w16sdtdh="http://schemas.microsoft.com/office/word/2020/wordml/sdtdatahash" xmlns:w16sdtfl="http://schemas.microsoft.com/office/word/2024/wordml/sdtformatlock" xmlns:w16se="http://schemas.microsoft.com/office/word/2015/wordml/symex" mc:Ignorable="w14 w15 w16se w16cid w16 w16cex w16sdtdh w16sdtfl w16du">
   <w:docDefaults>
     <w:rPrDefault>
       <w:rPr>
@@ -915,6 +1098,7 @@
   <w:style w:type="character" w:default="1" w:styleId="a0">
     <w:name w:val="Default Paragraph Font"/>
     <w:uiPriority w:val="1"/>
+    <w:semiHidden/>
     <w:unhideWhenUsed/>
   </w:style>
   <w:style w:type="table" w:default="1" w:styleId="a1">
